--- a/Tableau de test fonctionnel.docx
+++ b/Tableau de test fonctionnel.docx
@@ -195,7 +195,15 @@
               <w:jc w:val="center"/>
             </w:pPr>
             <w:r>
-              <w:t xml:space="preserve">Le système affiche un un formulaire de connexion </w:t>
+              <w:t xml:space="preserve">Le système affiche un </w:t>
+            </w:r>
+            <w:proofErr w:type="spellStart"/>
+            <w:r>
+              <w:t>un</w:t>
+            </w:r>
+            <w:proofErr w:type="spellEnd"/>
+            <w:r>
+              <w:t xml:space="preserve"> formulaire de connexion </w:t>
             </w:r>
           </w:p>
         </w:tc>
@@ -729,13 +737,7 @@
               <w:jc w:val="center"/>
             </w:pPr>
             <w:r>
-              <w:t xml:space="preserve">Le système propose de sélectionner un rapport de visité non </w:t>
-            </w:r>
-            <w:r>
-              <w:t>valider</w:t>
-            </w:r>
-            <w:r>
-              <w:t xml:space="preserve"> </w:t>
+              <w:t xml:space="preserve">Le système propose de sélectionner un rapport de visité non valider </w:t>
             </w:r>
             <w:r>
               <w:t>s’il</w:t>
@@ -839,10 +841,7 @@
               <w:jc w:val="center"/>
             </w:pPr>
             <w:r>
-              <w:t>Le visiteur saisit des informations, coche la case « saisit définitive » et</w:t>
-            </w:r>
-            <w:r>
-              <w:t xml:space="preserve"> enregistre sans saisir de quantité d’échantillon</w:t>
+              <w:t>Le visiteur saisit des informations, coche la case « saisit définitive » et enregistre sans saisir de quantité d’échantillon</w:t>
             </w:r>
           </w:p>
         </w:tc>
@@ -963,10 +962,7 @@
               <w:jc w:val="center"/>
             </w:pPr>
             <w:r>
-              <w:t xml:space="preserve">Le visiteur saisit des informations, coche la case « saisit définitive » et enregistre en oubliant </w:t>
-            </w:r>
-            <w:r>
-              <w:t>de renseigner un motif autre</w:t>
+              <w:t>Le visiteur saisit des informations, coche la case « saisit définitive » et enregistre en oubliant de renseigner un motif autre</w:t>
             </w:r>
           </w:p>
         </w:tc>
@@ -2147,50 +2143,35 @@
               <w:jc w:val="center"/>
             </w:pPr>
             <w:r>
-              <w:t xml:space="preserve">Le visiteur demande à consulter les informations </w:t>
-            </w:r>
-            <w:r>
-              <w:t>médicaments</w:t>
-            </w:r>
-          </w:p>
-        </w:tc>
-        <w:tc>
-          <w:tcPr>
-            <w:tcW w:w="2266" w:type="dxa"/>
-            <w:vAlign w:val="center"/>
-          </w:tcPr>
-          <w:p>
-            <w:pPr>
-              <w:jc w:val="center"/>
-            </w:pPr>
-            <w:r>
-              <w:t xml:space="preserve">Le système affiche une liste déroulante avec les </w:t>
-            </w:r>
-            <w:r>
-              <w:t>médicaments</w:t>
-            </w:r>
-            <w:r>
-              <w:t xml:space="preserve"> </w:t>
-            </w:r>
-          </w:p>
-        </w:tc>
-        <w:tc>
-          <w:tcPr>
-            <w:tcW w:w="2266" w:type="dxa"/>
-            <w:vAlign w:val="center"/>
-          </w:tcPr>
-          <w:p>
-            <w:pPr>
-              <w:jc w:val="center"/>
-            </w:pPr>
-            <w:r>
-              <w:t xml:space="preserve">Le système affiche une liste déroulante avec les </w:t>
-            </w:r>
-            <w:r>
-              <w:t>médicaments</w:t>
-            </w:r>
-            <w:r>
-              <w:t xml:space="preserve"> </w:t>
+              <w:t>Le visiteur demande à consulter les informations médicaments</w:t>
+            </w:r>
+          </w:p>
+        </w:tc>
+        <w:tc>
+          <w:tcPr>
+            <w:tcW w:w="2266" w:type="dxa"/>
+            <w:vAlign w:val="center"/>
+          </w:tcPr>
+          <w:p>
+            <w:pPr>
+              <w:jc w:val="center"/>
+            </w:pPr>
+            <w:r>
+              <w:t xml:space="preserve">Le système affiche une liste déroulante avec les médicaments </w:t>
+            </w:r>
+          </w:p>
+        </w:tc>
+        <w:tc>
+          <w:tcPr>
+            <w:tcW w:w="2266" w:type="dxa"/>
+            <w:vAlign w:val="center"/>
+          </w:tcPr>
+          <w:p>
+            <w:pPr>
+              <w:jc w:val="center"/>
+            </w:pPr>
+            <w:r>
+              <w:t xml:space="preserve">Le système affiche une liste déroulante avec les médicaments </w:t>
             </w:r>
           </w:p>
         </w:tc>
@@ -2220,33 +2201,7 @@
               <w:jc w:val="center"/>
             </w:pPr>
             <w:r>
-              <w:t xml:space="preserve">Le visiteur sélectionne un </w:t>
-            </w:r>
-            <w:r>
-              <w:t>médicament</w:t>
-            </w:r>
-            <w:r>
-              <w:t xml:space="preserve"> dans la liste</w:t>
-            </w:r>
-          </w:p>
-        </w:tc>
-        <w:tc>
-          <w:tcPr>
-            <w:tcW w:w="2266" w:type="dxa"/>
-            <w:vAlign w:val="center"/>
-          </w:tcPr>
-          <w:p>
-            <w:pPr>
-              <w:jc w:val="center"/>
-            </w:pPr>
-            <w:r>
-              <w:t>Le système affiche les informations sur le médicament</w:t>
-            </w:r>
-            <w:r>
-              <w:t xml:space="preserve"> </w:t>
-            </w:r>
-            <w:r>
-              <w:t>sélectionné</w:t>
+              <w:t>Le visiteur sélectionne un médicament dans la liste</w:t>
             </w:r>
           </w:p>
         </w:tc>
@@ -2261,6 +2216,733 @@
             </w:pPr>
             <w:r>
               <w:t>Le système affiche les informations sur le médicament sélectionné</w:t>
+            </w:r>
+          </w:p>
+        </w:tc>
+        <w:tc>
+          <w:tcPr>
+            <w:tcW w:w="2266" w:type="dxa"/>
+            <w:vAlign w:val="center"/>
+          </w:tcPr>
+          <w:p>
+            <w:pPr>
+              <w:jc w:val="center"/>
+            </w:pPr>
+            <w:r>
+              <w:t>Le système affiche les informations sur le médicament sélectionné</w:t>
+            </w:r>
+          </w:p>
+        </w:tc>
+      </w:tr>
+    </w:tbl>
+    <w:p>
+      <w:pPr>
+        <w:jc w:val="center"/>
+        <w:rPr>
+          <w:b/>
+          <w:bCs/>
+          <w:sz w:val="28"/>
+          <w:szCs w:val="28"/>
+          <w:u w:val="single"/>
+        </w:rPr>
+      </w:pPr>
+    </w:p>
+    <w:p>
+      <w:pPr>
+        <w:jc w:val="center"/>
+        <w:rPr>
+          <w:b/>
+          <w:bCs/>
+          <w:sz w:val="28"/>
+          <w:szCs w:val="28"/>
+          <w:u w:val="single"/>
+        </w:rPr>
+      </w:pPr>
+    </w:p>
+    <w:p>
+      <w:pPr>
+        <w:jc w:val="center"/>
+        <w:rPr>
+          <w:b/>
+          <w:bCs/>
+          <w:sz w:val="28"/>
+          <w:szCs w:val="28"/>
+          <w:u w:val="single"/>
+        </w:rPr>
+      </w:pPr>
+    </w:p>
+    <w:p>
+      <w:pPr>
+        <w:jc w:val="center"/>
+        <w:rPr>
+          <w:b/>
+          <w:bCs/>
+          <w:sz w:val="28"/>
+          <w:szCs w:val="28"/>
+          <w:u w:val="single"/>
+        </w:rPr>
+      </w:pPr>
+    </w:p>
+    <w:p>
+      <w:pPr>
+        <w:jc w:val="center"/>
+        <w:rPr>
+          <w:b/>
+          <w:bCs/>
+          <w:sz w:val="28"/>
+          <w:szCs w:val="28"/>
+          <w:u w:val="single"/>
+        </w:rPr>
+      </w:pPr>
+    </w:p>
+    <w:p>
+      <w:pPr>
+        <w:jc w:val="center"/>
+        <w:rPr>
+          <w:b/>
+          <w:bCs/>
+          <w:sz w:val="28"/>
+          <w:szCs w:val="28"/>
+          <w:u w:val="single"/>
+        </w:rPr>
+      </w:pPr>
+    </w:p>
+    <w:p>
+      <w:pPr>
+        <w:jc w:val="center"/>
+        <w:rPr>
+          <w:b/>
+          <w:bCs/>
+          <w:sz w:val="28"/>
+          <w:szCs w:val="28"/>
+          <w:u w:val="single"/>
+        </w:rPr>
+      </w:pPr>
+    </w:p>
+    <w:p>
+      <w:pPr>
+        <w:jc w:val="center"/>
+        <w:rPr>
+          <w:b/>
+          <w:bCs/>
+          <w:sz w:val="28"/>
+          <w:szCs w:val="28"/>
+          <w:u w:val="single"/>
+        </w:rPr>
+      </w:pPr>
+    </w:p>
+    <w:p>
+      <w:pPr>
+        <w:jc w:val="center"/>
+        <w:rPr>
+          <w:b/>
+          <w:bCs/>
+          <w:sz w:val="28"/>
+          <w:szCs w:val="28"/>
+          <w:u w:val="single"/>
+        </w:rPr>
+      </w:pPr>
+    </w:p>
+    <w:p>
+      <w:pPr>
+        <w:jc w:val="center"/>
+        <w:rPr>
+          <w:b/>
+          <w:bCs/>
+          <w:sz w:val="28"/>
+          <w:szCs w:val="28"/>
+          <w:u w:val="single"/>
+        </w:rPr>
+      </w:pPr>
+    </w:p>
+    <w:p>
+      <w:pPr>
+        <w:jc w:val="center"/>
+        <w:rPr>
+          <w:b/>
+          <w:bCs/>
+          <w:sz w:val="28"/>
+          <w:szCs w:val="28"/>
+          <w:u w:val="single"/>
+        </w:rPr>
+      </w:pPr>
+    </w:p>
+    <w:p>
+      <w:pPr>
+        <w:jc w:val="center"/>
+        <w:rPr>
+          <w:b/>
+          <w:bCs/>
+          <w:sz w:val="28"/>
+          <w:szCs w:val="28"/>
+          <w:u w:val="single"/>
+        </w:rPr>
+      </w:pPr>
+    </w:p>
+    <w:p>
+      <w:pPr>
+        <w:jc w:val="center"/>
+        <w:rPr>
+          <w:b/>
+          <w:bCs/>
+          <w:sz w:val="28"/>
+          <w:szCs w:val="28"/>
+          <w:u w:val="single"/>
+        </w:rPr>
+      </w:pPr>
+    </w:p>
+    <w:p>
+      <w:pPr>
+        <w:jc w:val="center"/>
+        <w:rPr>
+          <w:b/>
+          <w:bCs/>
+          <w:sz w:val="28"/>
+          <w:szCs w:val="28"/>
+          <w:u w:val="single"/>
+        </w:rPr>
+      </w:pPr>
+    </w:p>
+    <w:tbl>
+      <w:tblPr>
+        <w:tblStyle w:val="Grilledutableau"/>
+        <w:tblW w:w="0" w:type="auto"/>
+        <w:tblLook w:val="04A0" w:firstRow="1" w:lastRow="0" w:firstColumn="1" w:lastColumn="0" w:noHBand="0" w:noVBand="1"/>
+      </w:tblPr>
+      <w:tblGrid>
+        <w:gridCol w:w="2265"/>
+        <w:gridCol w:w="2265"/>
+        <w:gridCol w:w="2266"/>
+        <w:gridCol w:w="2266"/>
+      </w:tblGrid>
+      <w:tr>
+        <w:tc>
+          <w:tcPr>
+            <w:tcW w:w="2265" w:type="dxa"/>
+            <w:shd w:val="clear" w:color="auto" w:fill="D9D9D9" w:themeFill="background1" w:themeFillShade="D9"/>
+            <w:vAlign w:val="center"/>
+          </w:tcPr>
+          <w:p>
+            <w:pPr>
+              <w:jc w:val="center"/>
+              <w:rPr>
+                <w:b/>
+                <w:bCs/>
+                <w:sz w:val="28"/>
+                <w:szCs w:val="28"/>
+                <w:u w:val="single"/>
+              </w:rPr>
+            </w:pPr>
+            <w:r>
+              <w:rPr>
+                <w:b/>
+                <w:bCs/>
+              </w:rPr>
+              <w:lastRenderedPageBreak/>
+              <w:t>Etapes du cas testées</w:t>
+            </w:r>
+          </w:p>
+        </w:tc>
+        <w:tc>
+          <w:tcPr>
+            <w:tcW w:w="2265" w:type="dxa"/>
+            <w:shd w:val="clear" w:color="auto" w:fill="D9D9D9" w:themeFill="background1" w:themeFillShade="D9"/>
+            <w:vAlign w:val="center"/>
+          </w:tcPr>
+          <w:p>
+            <w:pPr>
+              <w:jc w:val="center"/>
+              <w:rPr>
+                <w:b/>
+                <w:bCs/>
+                <w:sz w:val="28"/>
+                <w:szCs w:val="28"/>
+                <w:u w:val="single"/>
+              </w:rPr>
+            </w:pPr>
+            <w:r>
+              <w:rPr>
+                <w:b/>
+                <w:bCs/>
+              </w:rPr>
+              <w:t>Description du test effectué</w:t>
+            </w:r>
+          </w:p>
+        </w:tc>
+        <w:tc>
+          <w:tcPr>
+            <w:tcW w:w="2266" w:type="dxa"/>
+            <w:shd w:val="clear" w:color="auto" w:fill="D9D9D9" w:themeFill="background1" w:themeFillShade="D9"/>
+            <w:vAlign w:val="center"/>
+          </w:tcPr>
+          <w:p>
+            <w:pPr>
+              <w:jc w:val="center"/>
+              <w:rPr>
+                <w:b/>
+                <w:bCs/>
+                <w:sz w:val="28"/>
+                <w:szCs w:val="28"/>
+                <w:u w:val="single"/>
+              </w:rPr>
+            </w:pPr>
+            <w:r>
+              <w:rPr>
+                <w:b/>
+                <w:bCs/>
+              </w:rPr>
+              <w:t>Résultat attendu</w:t>
+            </w:r>
+          </w:p>
+        </w:tc>
+        <w:tc>
+          <w:tcPr>
+            <w:tcW w:w="2266" w:type="dxa"/>
+            <w:shd w:val="clear" w:color="auto" w:fill="D9D9D9" w:themeFill="background1" w:themeFillShade="D9"/>
+            <w:vAlign w:val="center"/>
+          </w:tcPr>
+          <w:p>
+            <w:pPr>
+              <w:jc w:val="center"/>
+              <w:rPr>
+                <w:b/>
+                <w:bCs/>
+                <w:sz w:val="28"/>
+                <w:szCs w:val="28"/>
+                <w:u w:val="single"/>
+              </w:rPr>
+            </w:pPr>
+            <w:r>
+              <w:rPr>
+                <w:b/>
+                <w:bCs/>
+              </w:rPr>
+              <w:t>Résultat obtenu</w:t>
+            </w:r>
+          </w:p>
+        </w:tc>
+      </w:tr>
+      <w:tr>
+        <w:tc>
+          <w:tcPr>
+            <w:tcW w:w="2265" w:type="dxa"/>
+            <w:vAlign w:val="center"/>
+          </w:tcPr>
+          <w:p>
+            <w:pPr>
+              <w:jc w:val="center"/>
+            </w:pPr>
+            <w:r>
+              <w:t xml:space="preserve">1,2 </w:t>
+            </w:r>
+          </w:p>
+        </w:tc>
+        <w:tc>
+          <w:tcPr>
+            <w:tcW w:w="2265" w:type="dxa"/>
+            <w:vAlign w:val="center"/>
+          </w:tcPr>
+          <w:p>
+            <w:pPr>
+              <w:jc w:val="center"/>
+            </w:pPr>
+            <w:r>
+              <w:t>Le délégué demande à consulter les rapports de visite des visiteurs de sa région</w:t>
+            </w:r>
+          </w:p>
+        </w:tc>
+        <w:tc>
+          <w:tcPr>
+            <w:tcW w:w="2266" w:type="dxa"/>
+            <w:vAlign w:val="center"/>
+          </w:tcPr>
+          <w:p>
+            <w:pPr>
+              <w:jc w:val="center"/>
+            </w:pPr>
+            <w:r>
+              <w:t>Le système invite à sélectionner une fourchette pour les dates de visites éventuellement un nom de visiteur dans une liste déroulante</w:t>
+            </w:r>
+          </w:p>
+        </w:tc>
+        <w:tc>
+          <w:tcPr>
+            <w:tcW w:w="2266" w:type="dxa"/>
+            <w:vAlign w:val="center"/>
+          </w:tcPr>
+          <w:p>
+            <w:pPr>
+              <w:jc w:val="center"/>
+            </w:pPr>
+            <w:r>
+              <w:t>Le système invite à sélectionner une fourchette pour les dates de visites éventuellement un nom de visiteur dans une liste déroulante</w:t>
+            </w:r>
+          </w:p>
+        </w:tc>
+      </w:tr>
+      <w:tr>
+        <w:tc>
+          <w:tcPr>
+            <w:tcW w:w="2265" w:type="dxa"/>
+            <w:vAlign w:val="center"/>
+          </w:tcPr>
+          <w:p>
+            <w:pPr>
+              <w:jc w:val="center"/>
+            </w:pPr>
+            <w:r>
+              <w:t>3,4</w:t>
+            </w:r>
+          </w:p>
+        </w:tc>
+        <w:tc>
+          <w:tcPr>
+            <w:tcW w:w="2265" w:type="dxa"/>
+            <w:vAlign w:val="center"/>
+          </w:tcPr>
+          <w:p>
+            <w:pPr>
+              <w:jc w:val="center"/>
+            </w:pPr>
+            <w:r>
+              <w:t>Le délégué saisit une date de début et de fin et sélectionne éventuellement un visiteur</w:t>
+            </w:r>
+          </w:p>
+        </w:tc>
+        <w:tc>
+          <w:tcPr>
+            <w:tcW w:w="2266" w:type="dxa"/>
+            <w:vAlign w:val="center"/>
+          </w:tcPr>
+          <w:p>
+            <w:pPr>
+              <w:jc w:val="center"/>
+            </w:pPr>
+            <w:r>
+              <w:t xml:space="preserve">Le système affiche la liste des rapports de visite </w:t>
+            </w:r>
+            <w:r>
+              <w:t>des visiteurs de sa région</w:t>
+            </w:r>
+          </w:p>
+        </w:tc>
+        <w:tc>
+          <w:tcPr>
+            <w:tcW w:w="2266" w:type="dxa"/>
+            <w:vAlign w:val="center"/>
+          </w:tcPr>
+          <w:p>
+            <w:r>
+              <w:t>Le système affiche la liste des rapports de visite des visiteurs de sa région</w:t>
+            </w:r>
+          </w:p>
+        </w:tc>
+      </w:tr>
+      <w:tr>
+        <w:tc>
+          <w:tcPr>
+            <w:tcW w:w="2265" w:type="dxa"/>
+            <w:vAlign w:val="center"/>
+          </w:tcPr>
+          <w:p>
+            <w:pPr>
+              <w:jc w:val="center"/>
+            </w:pPr>
+            <w:r>
+              <w:t>4.a</w:t>
+            </w:r>
+          </w:p>
+        </w:tc>
+        <w:tc>
+          <w:tcPr>
+            <w:tcW w:w="2265" w:type="dxa"/>
+            <w:vAlign w:val="center"/>
+          </w:tcPr>
+          <w:p>
+            <w:pPr>
+              <w:jc w:val="center"/>
+            </w:pPr>
+            <w:r>
+              <w:t>Le délégué saisit une mauvaise date de début et de fin et éventuellement un visiteur</w:t>
+            </w:r>
+          </w:p>
+        </w:tc>
+        <w:tc>
+          <w:tcPr>
+            <w:tcW w:w="2266" w:type="dxa"/>
+            <w:vAlign w:val="center"/>
+          </w:tcPr>
+          <w:p>
+            <w:pPr>
+              <w:jc w:val="center"/>
+            </w:pPr>
+            <w:r>
+              <w:t>Le système affiche un message d’erreur car aucun rapport n’existe pendant cette période</w:t>
+            </w:r>
+          </w:p>
+        </w:tc>
+        <w:tc>
+          <w:tcPr>
+            <w:tcW w:w="2266" w:type="dxa"/>
+            <w:vAlign w:val="center"/>
+          </w:tcPr>
+          <w:p>
+            <w:pPr>
+              <w:jc w:val="center"/>
+            </w:pPr>
+            <w:r>
+              <w:t>Le système affiche un message d’erreur car aucun rapport n’existe pendant cette période</w:t>
+            </w:r>
+          </w:p>
+        </w:tc>
+      </w:tr>
+      <w:tr>
+        <w:tc>
+          <w:tcPr>
+            <w:tcW w:w="2265" w:type="dxa"/>
+            <w:vAlign w:val="center"/>
+          </w:tcPr>
+          <w:p>
+            <w:pPr>
+              <w:jc w:val="center"/>
+            </w:pPr>
+            <w:r>
+              <w:t>5,6</w:t>
+            </w:r>
+          </w:p>
+        </w:tc>
+        <w:tc>
+          <w:tcPr>
+            <w:tcW w:w="2265" w:type="dxa"/>
+            <w:vAlign w:val="center"/>
+          </w:tcPr>
+          <w:p>
+            <w:pPr>
+              <w:jc w:val="center"/>
+            </w:pPr>
+            <w:r>
+              <w:t>Le délégué demande à voir les détails d’un rapport de visite</w:t>
+            </w:r>
+          </w:p>
+        </w:tc>
+        <w:tc>
+          <w:tcPr>
+            <w:tcW w:w="2266" w:type="dxa"/>
+            <w:vAlign w:val="center"/>
+          </w:tcPr>
+          <w:p>
+            <w:pPr>
+              <w:jc w:val="center"/>
+            </w:pPr>
+            <w:r>
+              <w:t>Le système affiche les détails du rapport de visite sélectionné</w:t>
+            </w:r>
+          </w:p>
+        </w:tc>
+        <w:tc>
+          <w:tcPr>
+            <w:tcW w:w="2266" w:type="dxa"/>
+            <w:vAlign w:val="center"/>
+          </w:tcPr>
+          <w:p>
+            <w:pPr>
+              <w:jc w:val="center"/>
+            </w:pPr>
+            <w:r>
+              <w:t>Le système affiche les détails du rapport de visite sélectionné</w:t>
+            </w:r>
+          </w:p>
+        </w:tc>
+      </w:tr>
+      <w:tr>
+        <w:tc>
+          <w:tcPr>
+            <w:tcW w:w="2265" w:type="dxa"/>
+            <w:vAlign w:val="center"/>
+          </w:tcPr>
+          <w:p>
+            <w:pPr>
+              <w:jc w:val="center"/>
+            </w:pPr>
+            <w:r>
+              <w:t>6.a,</w:t>
+            </w:r>
+            <w:proofErr w:type="gramStart"/>
+            <w:r>
+              <w:t>6.a.</w:t>
+            </w:r>
+            <w:proofErr w:type="gramEnd"/>
+            <w:r>
+              <w:t>1</w:t>
+            </w:r>
+          </w:p>
+        </w:tc>
+        <w:tc>
+          <w:tcPr>
+            <w:tcW w:w="2265" w:type="dxa"/>
+            <w:vAlign w:val="center"/>
+          </w:tcPr>
+          <w:p>
+            <w:pPr>
+              <w:jc w:val="center"/>
+            </w:pPr>
+            <w:r>
+              <w:t>Le délégué demande à voir les renseignements sur le praticien</w:t>
+            </w:r>
+          </w:p>
+        </w:tc>
+        <w:tc>
+          <w:tcPr>
+            <w:tcW w:w="2266" w:type="dxa"/>
+            <w:vAlign w:val="center"/>
+          </w:tcPr>
+          <w:p>
+            <w:pPr>
+              <w:jc w:val="center"/>
+            </w:pPr>
+            <w:r>
+              <w:t>Le système affiche les renseignements sur le praticien</w:t>
+            </w:r>
+          </w:p>
+        </w:tc>
+        <w:tc>
+          <w:tcPr>
+            <w:tcW w:w="2266" w:type="dxa"/>
+            <w:vAlign w:val="center"/>
+          </w:tcPr>
+          <w:p>
+            <w:pPr>
+              <w:jc w:val="center"/>
+            </w:pPr>
+            <w:r>
+              <w:t>Le système affiche les renseignements sur le praticien</w:t>
+            </w:r>
+          </w:p>
+        </w:tc>
+      </w:tr>
+      <w:tr>
+        <w:tc>
+          <w:tcPr>
+            <w:tcW w:w="2265" w:type="dxa"/>
+            <w:vAlign w:val="center"/>
+          </w:tcPr>
+          <w:p>
+            <w:pPr>
+              <w:jc w:val="center"/>
+            </w:pPr>
+            <w:r>
+              <w:t>6.b,</w:t>
+            </w:r>
+            <w:proofErr w:type="gramStart"/>
+            <w:r>
+              <w:t>6.b.</w:t>
+            </w:r>
+            <w:proofErr w:type="gramEnd"/>
+            <w:r>
+              <w:t>1</w:t>
+            </w:r>
+          </w:p>
+        </w:tc>
+        <w:tc>
+          <w:tcPr>
+            <w:tcW w:w="2265" w:type="dxa"/>
+            <w:vAlign w:val="center"/>
+          </w:tcPr>
+          <w:p>
+            <w:pPr>
+              <w:jc w:val="center"/>
+            </w:pPr>
+            <w:r>
+              <w:t>Le délégué demande à voir les renseignements sur le médicament</w:t>
+            </w:r>
+          </w:p>
+        </w:tc>
+        <w:tc>
+          <w:tcPr>
+            <w:tcW w:w="2266" w:type="dxa"/>
+            <w:vAlign w:val="center"/>
+          </w:tcPr>
+          <w:p>
+            <w:pPr>
+              <w:jc w:val="center"/>
+            </w:pPr>
+            <w:r>
+              <w:t>Le système affiche les renseignements sur le médicament</w:t>
+            </w:r>
+          </w:p>
+        </w:tc>
+        <w:tc>
+          <w:tcPr>
+            <w:tcW w:w="2266" w:type="dxa"/>
+            <w:vAlign w:val="center"/>
+          </w:tcPr>
+          <w:p>
+            <w:pPr>
+              <w:jc w:val="center"/>
+            </w:pPr>
+            <w:r>
+              <w:t>Le système affiche les renseignements sur le médicament</w:t>
+            </w:r>
+          </w:p>
+        </w:tc>
+      </w:tr>
+      <w:tr>
+        <w:trPr>
+          <w:trHeight w:val="214"/>
+        </w:trPr>
+        <w:tc>
+          <w:tcPr>
+            <w:tcW w:w="2265" w:type="dxa"/>
+            <w:vAlign w:val="center"/>
+          </w:tcPr>
+          <w:p>
+            <w:pPr>
+              <w:jc w:val="center"/>
+            </w:pPr>
+            <w:r>
+              <w:t>7</w:t>
+            </w:r>
+          </w:p>
+        </w:tc>
+        <w:tc>
+          <w:tcPr>
+            <w:tcW w:w="2265" w:type="dxa"/>
+            <w:vAlign w:val="center"/>
+          </w:tcPr>
+          <w:p>
+            <w:pPr>
+              <w:jc w:val="center"/>
+            </w:pPr>
+            <w:r>
+              <w:t>Le délégué demande à retourner à la liste</w:t>
+            </w:r>
+          </w:p>
+        </w:tc>
+        <w:tc>
+          <w:tcPr>
+            <w:tcW w:w="2266" w:type="dxa"/>
+            <w:vAlign w:val="center"/>
+          </w:tcPr>
+          <w:p>
+            <w:pPr>
+              <w:jc w:val="center"/>
+            </w:pPr>
+            <w:r>
+              <w:t>Le système renvoie le délégué à la liste des rapports de visite</w:t>
+            </w:r>
+          </w:p>
+        </w:tc>
+        <w:tc>
+          <w:tcPr>
+            <w:tcW w:w="2266" w:type="dxa"/>
+            <w:vAlign w:val="center"/>
+          </w:tcPr>
+          <w:p>
+            <w:pPr>
+              <w:jc w:val="center"/>
+            </w:pPr>
+            <w:r>
+              <w:t>Le système renvoie le délégué à la liste des rapports de visite</w:t>
             </w:r>
           </w:p>
         </w:tc>
